--- a/Documents/Miniprojekt S.2 Persistence-Operations kontrakt (Place Order).docx
+++ b/Documents/Miniprojekt S.2 Persistence-Operations kontrakt (Place Order).docx
@@ -193,13 +193,16 @@
       </w:r>
     </w:p>
     <w:p>
-      <w:proofErr w:type="spellStart"/>
-      <w:r>
-        <w:t>Preconditions</w:t>
-      </w:r>
-      <w:proofErr w:type="spellEnd"/>
-      <w:r>
-        <w:t xml:space="preserve">: </w:t>
+      <w:pPr>
+        <w:rPr>
+          <w:lang w:val="en-US"/>
+        </w:rPr>
+      </w:pPr>
+      <w:r>
+        <w:rPr>
+          <w:lang w:val="en-US"/>
+        </w:rPr>
+        <w:t xml:space="preserve">Preconditions: </w:t>
       </w:r>
     </w:p>
     <w:p>
@@ -238,19 +241,7 @@
         <w:rPr>
           <w:lang w:val="en-US"/>
         </w:rPr>
-        <w:t>Customer.</w:t>
-      </w:r>
-      <w:r>
-        <w:rPr>
-          <w:lang w:val="en-US"/>
-        </w:rPr>
-        <w:t>getC</w:t>
-      </w:r>
-      <w:r>
-        <w:rPr>
-          <w:lang w:val="en-US"/>
-        </w:rPr>
-        <w:t>ustomer</w:t>
+        <w:t>Customer.getCustomer</w:t>
       </w:r>
       <w:proofErr w:type="spellEnd"/>
     </w:p>
@@ -433,13 +424,16 @@
       </w:r>
     </w:p>
     <w:p>
-      <w:proofErr w:type="spellStart"/>
-      <w:r>
-        <w:t>Preconditions</w:t>
-      </w:r>
-      <w:proofErr w:type="spellEnd"/>
-      <w:r>
-        <w:t xml:space="preserve">: </w:t>
+      <w:pPr>
+        <w:rPr>
+          <w:lang w:val="en-US"/>
+        </w:rPr>
+      </w:pPr>
+      <w:r>
+        <w:rPr>
+          <w:lang w:val="en-US"/>
+        </w:rPr>
+        <w:t xml:space="preserve">Preconditions: </w:t>
       </w:r>
     </w:p>
     <w:p>
@@ -479,7 +473,10 @@
         </w:numPr>
       </w:pPr>
       <w:r>
-        <w:t xml:space="preserve">Ol associeret med Produkt og </w:t>
+        <w:t>o</w:t>
+      </w:r>
+      <w:r>
+        <w:t xml:space="preserve">l associeret med Produkt og </w:t>
       </w:r>
       <w:proofErr w:type="spellStart"/>
       <w:r>
@@ -531,16 +528,6 @@
       </w:r>
     </w:p>
     <w:p>
-      <w:proofErr w:type="spellStart"/>
-      <w:r>
-        <w:t>Postconditions</w:t>
-      </w:r>
-      <w:proofErr w:type="spellEnd"/>
-      <w:r>
-        <w:t xml:space="preserve">: </w:t>
-      </w:r>
-    </w:p>
-    <w:p>
       <w:pPr>
         <w:pStyle w:val="Listeafsnit"/>
         <w:numPr>
@@ -548,14 +535,13 @@
           <w:numId w:val="1"/>
         </w:numPr>
       </w:pPr>
-      <w:r>
-        <w:t xml:space="preserve">Produktet skal </w:t>
-      </w:r>
-      <w:r>
-        <w:t>eksistere</w:t>
-      </w:r>
-      <w:r>
-        <w:t xml:space="preserve"> i systemet</w:t>
+      <w:proofErr w:type="spellStart"/>
+      <w:r>
+        <w:t>quantity</w:t>
+      </w:r>
+      <w:proofErr w:type="spellEnd"/>
+      <w:r>
+        <w:t xml:space="preserve"> skal være valid</w:t>
       </w:r>
     </w:p>
     <w:p>
@@ -566,95 +552,18 @@
           <w:numId w:val="1"/>
         </w:numPr>
       </w:pPr>
-      <w:proofErr w:type="spellStart"/>
-      <w:r>
-        <w:t>quantity</w:t>
-      </w:r>
-      <w:proofErr w:type="spellEnd"/>
-      <w:r>
-        <w:t xml:space="preserve"> skal være valid</w:t>
-      </w:r>
-    </w:p>
-    <w:p/>
-    <w:p>
-      <w:pPr>
-        <w:rPr>
-          <w:lang w:val="en-US"/>
-        </w:rPr>
-      </w:pPr>
-      <w:r>
-        <w:rPr>
-          <w:lang w:val="en-US"/>
-        </w:rPr>
-        <w:t xml:space="preserve">Operation: </w:t>
-      </w:r>
-      <w:proofErr w:type="spellStart"/>
-      <w:r>
-        <w:rPr>
-          <w:lang w:val="en-US"/>
-        </w:rPr>
-        <w:t>Færdig</w:t>
-      </w:r>
-      <w:proofErr w:type="spellEnd"/>
-      <w:r>
-        <w:rPr>
-          <w:lang w:val="en-US"/>
-        </w:rPr>
-        <w:t xml:space="preserve"> </w:t>
-      </w:r>
-      <w:proofErr w:type="spellStart"/>
-      <w:r>
-        <w:rPr>
-          <w:lang w:val="en-US"/>
-        </w:rPr>
-        <w:t>og</w:t>
-      </w:r>
-      <w:proofErr w:type="spellEnd"/>
-      <w:r>
-        <w:rPr>
-          <w:lang w:val="en-US"/>
-        </w:rPr>
-        <w:t xml:space="preserve"> </w:t>
-      </w:r>
-      <w:proofErr w:type="spellStart"/>
-      <w:r>
-        <w:rPr>
-          <w:lang w:val="en-US"/>
-        </w:rPr>
-        <w:t>kalkulere</w:t>
-      </w:r>
-      <w:proofErr w:type="spellEnd"/>
-      <w:r>
-        <w:rPr>
-          <w:lang w:val="en-US"/>
-        </w:rPr>
-        <w:t xml:space="preserve"> discount</w:t>
-      </w:r>
-    </w:p>
-    <w:p>
-      <w:pPr>
-        <w:rPr>
-          <w:lang w:val="en-US"/>
-        </w:rPr>
-      </w:pPr>
-      <w:r>
-        <w:rPr>
-          <w:lang w:val="en-US"/>
-        </w:rPr>
-        <w:t>Use Case: Place Order</w:t>
-      </w:r>
-    </w:p>
-    <w:p>
-      <w:pPr>
-        <w:rPr>
-          <w:lang w:val="en-US"/>
-        </w:rPr>
-      </w:pPr>
-      <w:r>
-        <w:rPr>
-          <w:lang w:val="en-US"/>
-        </w:rPr>
-        <w:t xml:space="preserve">Preconditions: </w:t>
+      <w:r>
+        <w:t>Produktet skal eksistere i systemet</w:t>
+      </w:r>
+    </w:p>
+    <w:p>
+      <w:proofErr w:type="spellStart"/>
+      <w:r>
+        <w:t>Postconditions</w:t>
+      </w:r>
+      <w:proofErr w:type="spellEnd"/>
+      <w:r>
+        <w:t xml:space="preserve">: </w:t>
       </w:r>
     </w:p>
     <w:p>
@@ -666,26 +575,13 @@
         </w:numPr>
       </w:pPr>
       <w:r>
-        <w:t>Loopet af “Find Produkt” o</w:t>
-      </w:r>
-      <w:r>
-        <w:t xml:space="preserve">g ”placere produkt-” skal være </w:t>
-      </w:r>
-      <w:proofErr w:type="spellStart"/>
-      <w:r>
-        <w:t>stopped</w:t>
-      </w:r>
-      <w:proofErr w:type="spellEnd"/>
-    </w:p>
-    <w:p>
-      <w:proofErr w:type="spellStart"/>
-      <w:r>
-        <w:t>Postconditions</w:t>
-      </w:r>
-      <w:proofErr w:type="spellEnd"/>
-      <w:r>
-        <w:t xml:space="preserve">: </w:t>
-      </w:r>
+        <w:t xml:space="preserve">Produktet er </w:t>
+      </w:r>
+      <w:proofErr w:type="gramStart"/>
+      <w:r>
+        <w:t>valid</w:t>
+      </w:r>
+      <w:proofErr w:type="gramEnd"/>
     </w:p>
     <w:p/>
     <w:p>
@@ -698,7 +594,6 @@
         <w:rPr>
           <w:lang w:val="en-US"/>
         </w:rPr>
-        <w:lastRenderedPageBreak/>
         <w:t xml:space="preserve">Operation: </w:t>
       </w:r>
       <w:proofErr w:type="spellStart"/>
@@ -706,7 +601,7 @@
         <w:rPr>
           <w:lang w:val="en-US"/>
         </w:rPr>
-        <w:t>Færdigøre</w:t>
+        <w:t>Færdig</w:t>
       </w:r>
       <w:proofErr w:type="spellEnd"/>
       <w:r>
@@ -720,9 +615,29 @@
         <w:rPr>
           <w:lang w:val="en-US"/>
         </w:rPr>
-        <w:t>ordre</w:t>
-      </w:r>
-      <w:proofErr w:type="spellEnd"/>
+        <w:t>og</w:t>
+      </w:r>
+      <w:proofErr w:type="spellEnd"/>
+      <w:r>
+        <w:rPr>
+          <w:lang w:val="en-US"/>
+        </w:rPr>
+        <w:t xml:space="preserve"> </w:t>
+      </w:r>
+      <w:proofErr w:type="spellStart"/>
+      <w:r>
+        <w:rPr>
+          <w:lang w:val="en-US"/>
+        </w:rPr>
+        <w:t>kalkulere</w:t>
+      </w:r>
+      <w:proofErr w:type="spellEnd"/>
+      <w:r>
+        <w:rPr>
+          <w:lang w:val="en-US"/>
+        </w:rPr>
+        <w:t xml:space="preserve"> discount</w:t>
+      </w:r>
     </w:p>
     <w:p>
       <w:pPr>
@@ -759,20 +674,28 @@
         </w:numPr>
       </w:pPr>
       <w:r>
-        <w:t>Skal modtag bekræftelse</w:t>
-      </w:r>
-      <w:r>
-        <w:t>.</w:t>
-      </w:r>
-    </w:p>
-    <w:p>
-      <w:proofErr w:type="spellStart"/>
-      <w:r>
-        <w:t>Postconditions</w:t>
-      </w:r>
-      <w:proofErr w:type="spellEnd"/>
-      <w:r>
-        <w:t xml:space="preserve">: </w:t>
+        <w:t>Loopet af “Find Produkt” o</w:t>
+      </w:r>
+      <w:r>
+        <w:t xml:space="preserve">g ”placere produkt-” skal være </w:t>
+      </w:r>
+      <w:proofErr w:type="spellStart"/>
+      <w:r>
+        <w:t>stopped</w:t>
+      </w:r>
+      <w:proofErr w:type="spellEnd"/>
+    </w:p>
+    <w:p>
+      <w:pPr>
+        <w:rPr>
+          <w:lang w:val="en-US"/>
+        </w:rPr>
+      </w:pPr>
+      <w:r>
+        <w:rPr>
+          <w:lang w:val="en-US"/>
+        </w:rPr>
+        <w:t xml:space="preserve">Postconditions: </w:t>
       </w:r>
     </w:p>
     <w:p>
@@ -782,7 +705,118 @@
           <w:ilvl w:val="0"/>
           <w:numId w:val="1"/>
         </w:numPr>
-      </w:pPr>
+        <w:rPr>
+          <w:lang w:val="en-US"/>
+        </w:rPr>
+      </w:pPr>
+      <w:r>
+        <w:rPr>
+          <w:lang w:val="en-US"/>
+        </w:rPr>
+        <w:lastRenderedPageBreak/>
+        <w:t xml:space="preserve">Ordre er </w:t>
+      </w:r>
+      <w:proofErr w:type="spellStart"/>
+      <w:r>
+        <w:rPr>
+          <w:lang w:val="en-US"/>
+        </w:rPr>
+        <w:t>færdig</w:t>
+      </w:r>
+      <w:proofErr w:type="spellEnd"/>
+    </w:p>
+    <w:p>
+      <w:pPr>
+        <w:rPr>
+          <w:lang w:val="en-US"/>
+        </w:rPr>
+      </w:pPr>
+    </w:p>
+    <w:p>
+      <w:pPr>
+        <w:rPr>
+          <w:lang w:val="en-US"/>
+        </w:rPr>
+      </w:pPr>
+      <w:r>
+        <w:rPr>
+          <w:lang w:val="en-US"/>
+        </w:rPr>
+        <w:t xml:space="preserve">Operation: </w:t>
+      </w:r>
+      <w:proofErr w:type="spellStart"/>
+      <w:r>
+        <w:rPr>
+          <w:lang w:val="en-US"/>
+        </w:rPr>
+        <w:t>Færdigøre</w:t>
+      </w:r>
+      <w:proofErr w:type="spellEnd"/>
+      <w:r>
+        <w:rPr>
+          <w:lang w:val="en-US"/>
+        </w:rPr>
+        <w:t xml:space="preserve"> </w:t>
+      </w:r>
+      <w:proofErr w:type="spellStart"/>
+      <w:r>
+        <w:rPr>
+          <w:lang w:val="en-US"/>
+        </w:rPr>
+        <w:t>ordre</w:t>
+      </w:r>
+      <w:proofErr w:type="spellEnd"/>
+    </w:p>
+    <w:p>
+      <w:pPr>
+        <w:rPr>
+          <w:lang w:val="en-US"/>
+        </w:rPr>
+      </w:pPr>
+      <w:r>
+        <w:rPr>
+          <w:lang w:val="en-US"/>
+        </w:rPr>
+        <w:t>Use Case: Place Order</w:t>
+      </w:r>
+    </w:p>
+    <w:p>
+      <w:pPr>
+        <w:rPr>
+          <w:lang w:val="en-US"/>
+        </w:rPr>
+      </w:pPr>
+      <w:r>
+        <w:rPr>
+          <w:lang w:val="en-US"/>
+        </w:rPr>
+        <w:t xml:space="preserve">Preconditions: </w:t>
+      </w:r>
+    </w:p>
+    <w:p>
+      <w:pPr>
+        <w:pStyle w:val="Listeafsnit"/>
+        <w:numPr>
+          <w:ilvl w:val="0"/>
+          <w:numId w:val="1"/>
+        </w:numPr>
+      </w:pPr>
+      <w:r>
+        <w:t>Skal modtag bekræftelse</w:t>
+      </w:r>
+      <w:r>
+        <w:t>.</w:t>
+      </w:r>
+    </w:p>
+    <w:p>
+      <w:proofErr w:type="spellStart"/>
+      <w:r>
+        <w:t>Postconditions</w:t>
+      </w:r>
+      <w:proofErr w:type="spellEnd"/>
+      <w:r>
+        <w:t>:</w:t>
+      </w:r>
     </w:p>
     <w:p/>
     <w:p/>
